--- a/4.Networking/1.Physical and Hubs/Networking Lab 1 Physical and Datalink Layers Hardware version.docx
+++ b/4.Networking/1.Physical and Hubs/Networking Lab 1 Physical and Datalink Layers Hardware version.docx
@@ -1,6 +1,6 @@
 
 <file path=word/document.xml><?xml version="1.0" encoding="utf-8"?>
-<w:document xmlns:wpc="http://schemas.microsoft.com/office/word/2010/wordprocessingCanvas" xmlns:cx="http://schemas.microsoft.com/office/drawing/2014/chartex" xmlns:cx1="http://schemas.microsoft.com/office/drawing/2015/9/8/chartex" xmlns:cx2="http://schemas.microsoft.com/office/drawing/2015/10/21/chartex" xmlns:cx3="http://schemas.microsoft.com/office/drawing/2016/5/9/chartex" xmlns:cx4="http://schemas.microsoft.com/office/drawing/2016/5/10/chartex" xmlns:cx5="http://schemas.microsoft.com/office/drawing/2016/5/11/chartex" xmlns:cx6="http://schemas.microsoft.com/office/drawing/2016/5/12/chartex" xmlns:cx7="http://schemas.microsoft.com/office/drawing/2016/5/13/chartex" xmlns:cx8="http://schemas.microsoft.com/office/drawing/2016/5/14/chartex" xmlns:mc="http://schemas.openxmlformats.org/markup-compatibility/2006" xmlns:aink="http://schemas.microsoft.com/office/drawing/2016/ink" xmlns:am3d="http://schemas.microsoft.com/office/drawing/2017/model3d" xmlns:o="urn:schemas-microsoft-com:office:office" xmlns:r="http://schemas.openxmlformats.org/officeDocument/2006/relationships" xmlns:m="http://schemas.openxmlformats.org/officeDocument/2006/math" xmlns:v="urn:schemas-microsoft-com:vml" xmlns:wp14="http://schemas.microsoft.com/office/word/2010/wordprocessingDrawing" xmlns:wp="http://schemas.openxmlformats.org/drawingml/2006/wordprocessingDrawing" xmlns:w10="urn:schemas-microsoft-com:office:word" xmlns:w="http://schemas.openxmlformats.org/wordprocessingml/2006/main" xmlns:w14="http://schemas.microsoft.com/office/word/2010/wordml" xmlns:w15="http://schemas.microsoft.com/office/word/2012/wordml" xmlns:w16cex="http://schemas.microsoft.com/office/word/2018/wordml/cex" xmlns:w16cid="http://schemas.microsoft.com/office/word/2016/wordml/cid" xmlns:w16="http://schemas.microsoft.com/office/word/2018/wordml" xmlns:w16se="http://schemas.microsoft.com/office/word/2015/wordml/symex" xmlns:wpg="http://schemas.microsoft.com/office/word/2010/wordprocessingGroup" xmlns:wpi="http://schemas.microsoft.com/office/word/2010/wordprocessingInk" xmlns:wne="http://schemas.microsoft.com/office/word/2006/wordml" xmlns:wps="http://schemas.microsoft.com/office/word/2010/wordprocessingShape" mc:Ignorable="w14 w15 w16se w16cid w16 w16cex wp14">
+<w:document xmlns:wpc="http://schemas.microsoft.com/office/word/2010/wordprocessingCanvas" xmlns:cx="http://schemas.microsoft.com/office/drawing/2014/chartex" xmlns:cx1="http://schemas.microsoft.com/office/drawing/2015/9/8/chartex" xmlns:cx2="http://schemas.microsoft.com/office/drawing/2015/10/21/chartex" xmlns:cx3="http://schemas.microsoft.com/office/drawing/2016/5/9/chartex" xmlns:cx4="http://schemas.microsoft.com/office/drawing/2016/5/10/chartex" xmlns:cx5="http://schemas.microsoft.com/office/drawing/2016/5/11/chartex" xmlns:cx6="http://schemas.microsoft.com/office/drawing/2016/5/12/chartex" xmlns:cx7="http://schemas.microsoft.com/office/drawing/2016/5/13/chartex" xmlns:cx8="http://schemas.microsoft.com/office/drawing/2016/5/14/chartex" xmlns:mc="http://schemas.openxmlformats.org/markup-compatibility/2006" xmlns:aink="http://schemas.microsoft.com/office/drawing/2016/ink" xmlns:am3d="http://schemas.microsoft.com/office/drawing/2017/model3d" xmlns:o="urn:schemas-microsoft-com:office:office" xmlns:r="http://schemas.openxmlformats.org/officeDocument/2006/relationships" xmlns:m="http://schemas.openxmlformats.org/officeDocument/2006/math" xmlns:v="urn:schemas-microsoft-com:vml" xmlns:wp14="http://schemas.microsoft.com/office/word/2010/wordprocessingDrawing" xmlns:wp="http://schemas.openxmlformats.org/drawingml/2006/wordprocessingDrawing" xmlns:w10="urn:schemas-microsoft-com:office:word" xmlns:w="http://schemas.openxmlformats.org/wordprocessingml/2006/main" xmlns:w14="http://schemas.microsoft.com/office/word/2010/wordml" xmlns:w15="http://schemas.microsoft.com/office/word/2012/wordml" xmlns:w16cex="http://schemas.microsoft.com/office/word/2018/wordml/cex" xmlns:w16cid="http://schemas.microsoft.com/office/word/2016/wordml/cid" xmlns:w16="http://schemas.microsoft.com/office/word/2018/wordml" xmlns:w16sdtdh="http://schemas.microsoft.com/office/word/2020/wordml/sdtdatahash" xmlns:w16se="http://schemas.microsoft.com/office/word/2015/wordml/symex" xmlns:wpg="http://schemas.microsoft.com/office/word/2010/wordprocessingGroup" xmlns:wpi="http://schemas.microsoft.com/office/word/2010/wordprocessingInk" xmlns:wne="http://schemas.microsoft.com/office/word/2006/wordml" xmlns:wps="http://schemas.microsoft.com/office/word/2010/wordprocessingShape" mc:Ignorable="w14 w15 w16se w16cid w16 w16cex w16sdtdh wp14">
   <w:body>
     <w:p>
       <w:pPr>
@@ -39,7 +39,13 @@
         <w:t>Every signal that comes in to a hub port is replicated out all other ports as if the ports are all soldered together</w:t>
       </w:r>
       <w:r>
-        <w:t xml:space="preserve">.  In the early '90s, hubs were at the heart of most Local Area Networks (LANs). </w:t>
+        <w:t>.  In the early '90s, hubs were at the heart of most Local Area Networks (LANs)</w:t>
+      </w:r>
+      <w:r>
+        <w:t xml:space="preserve"> and switches were very expensive</w:t>
+      </w:r>
+      <w:r>
+        <w:t xml:space="preserve">. </w:t>
       </w:r>
       <w:r>
         <w:t xml:space="preserve"> The </w:t>
@@ -56,7 +62,13 @@
     </w:p>
     <w:p>
       <w:r>
-        <w:t xml:space="preserve">Since hubs are seldom used, part of this lab is a history lesson—texts will probably talk about hubs for years to come.  This lab will give you practice in setting IP addresses, and may help you understand switches better </w:t>
+        <w:t xml:space="preserve">Since hubs are seldom used, part of this lab is a history lesson—texts will probably talk about hubs for years to come.  This lab will give you practice in setting IP </w:t>
+      </w:r>
+      <w:r>
+        <w:t>addresses and</w:t>
+      </w:r>
+      <w:r>
+        <w:t xml:space="preserve"> may help you understand switches better </w:t>
       </w:r>
       <w:r>
         <w:t>later</w:t>
@@ -73,7 +85,13 @@
         <w:t xml:space="preserve"> as only hubs have them</w:t>
       </w:r>
       <w:r>
-        <w:t>.  Collisions limit the total speed a network can reach—even though the hub and hosts are rated for 100 Mbs, collisions during heavy traffic will limit the maximum rate to 50-70 Mbps.</w:t>
+        <w:t xml:space="preserve">.  Collisions limit the total speed a network can reach—even though the hub and hosts </w:t>
+      </w:r>
+      <w:r>
+        <w:t>may be</w:t>
+      </w:r>
+      <w:r>
+        <w:t xml:space="preserve"> rated for 100 Mbs, collisions during heavy traffic will limit the maximum rate to 50-70 Mbps.</w:t>
       </w:r>
     </w:p>
     <w:p>
@@ -86,7 +104,25 @@
         <w:rPr>
           <w:rStyle w:val="Heading2Char"/>
         </w:rPr>
-        <w:t>BEFORE you disconnect from the network</w:t>
+        <w:t>*</w:t>
+      </w:r>
+      <w:r>
+        <w:rPr>
+          <w:rStyle w:val="Heading2Char"/>
+        </w:rPr>
+        <w:t>BEFORE</w:t>
+      </w:r>
+      <w:r>
+        <w:rPr>
+          <w:rStyle w:val="Heading2Char"/>
+        </w:rPr>
+        <w:t>*</w:t>
+      </w:r>
+      <w:r>
+        <w:rPr>
+          <w:rStyle w:val="Heading2Char"/>
+        </w:rPr>
+        <w:t xml:space="preserve"> you disconnect from the network</w:t>
       </w:r>
     </w:p>
     <w:p>
@@ -1048,7 +1084,7 @@
 </file>
 
 <file path=word/numbering.xml><?xml version="1.0" encoding="utf-8"?>
-<w:numbering xmlns:wpc="http://schemas.microsoft.com/office/word/2010/wordprocessingCanvas" xmlns:cx="http://schemas.microsoft.com/office/drawing/2014/chartex" xmlns:cx1="http://schemas.microsoft.com/office/drawing/2015/9/8/chartex" xmlns:cx2="http://schemas.microsoft.com/office/drawing/2015/10/21/chartex" xmlns:cx3="http://schemas.microsoft.com/office/drawing/2016/5/9/chartex" xmlns:cx4="http://schemas.microsoft.com/office/drawing/2016/5/10/chartex" xmlns:cx5="http://schemas.microsoft.com/office/drawing/2016/5/11/chartex" xmlns:cx6="http://schemas.microsoft.com/office/drawing/2016/5/12/chartex" xmlns:cx7="http://schemas.microsoft.com/office/drawing/2016/5/13/chartex" xmlns:cx8="http://schemas.microsoft.com/office/drawing/2016/5/14/chartex" xmlns:mc="http://schemas.openxmlformats.org/markup-compatibility/2006" xmlns:aink="http://schemas.microsoft.com/office/drawing/2016/ink" xmlns:am3d="http://schemas.microsoft.com/office/drawing/2017/model3d" xmlns:o="urn:schemas-microsoft-com:office:office" xmlns:r="http://schemas.openxmlformats.org/officeDocument/2006/relationships" xmlns:m="http://schemas.openxmlformats.org/officeDocument/2006/math" xmlns:v="urn:schemas-microsoft-com:vml" xmlns:wp14="http://schemas.microsoft.com/office/word/2010/wordprocessingDrawing" xmlns:wp="http://schemas.openxmlformats.org/drawingml/2006/wordprocessingDrawing" xmlns:w10="urn:schemas-microsoft-com:office:word" xmlns:w="http://schemas.openxmlformats.org/wordprocessingml/2006/main" xmlns:w14="http://schemas.microsoft.com/office/word/2010/wordml" xmlns:w15="http://schemas.microsoft.com/office/word/2012/wordml" xmlns:w16cex="http://schemas.microsoft.com/office/word/2018/wordml/cex" xmlns:w16cid="http://schemas.microsoft.com/office/word/2016/wordml/cid" xmlns:w16="http://schemas.microsoft.com/office/word/2018/wordml" xmlns:w16se="http://schemas.microsoft.com/office/word/2015/wordml/symex" xmlns:wpg="http://schemas.microsoft.com/office/word/2010/wordprocessingGroup" xmlns:wpi="http://schemas.microsoft.com/office/word/2010/wordprocessingInk" xmlns:wne="http://schemas.microsoft.com/office/word/2006/wordml" xmlns:wps="http://schemas.microsoft.com/office/word/2010/wordprocessingShape" mc:Ignorable="w14 w15 w16se w16cid w16 w16cex wp14">
+<w:numbering xmlns:wpc="http://schemas.microsoft.com/office/word/2010/wordprocessingCanvas" xmlns:cx="http://schemas.microsoft.com/office/drawing/2014/chartex" xmlns:cx1="http://schemas.microsoft.com/office/drawing/2015/9/8/chartex" xmlns:cx2="http://schemas.microsoft.com/office/drawing/2015/10/21/chartex" xmlns:cx3="http://schemas.microsoft.com/office/drawing/2016/5/9/chartex" xmlns:cx4="http://schemas.microsoft.com/office/drawing/2016/5/10/chartex" xmlns:cx5="http://schemas.microsoft.com/office/drawing/2016/5/11/chartex" xmlns:cx6="http://schemas.microsoft.com/office/drawing/2016/5/12/chartex" xmlns:cx7="http://schemas.microsoft.com/office/drawing/2016/5/13/chartex" xmlns:cx8="http://schemas.microsoft.com/office/drawing/2016/5/14/chartex" xmlns:mc="http://schemas.openxmlformats.org/markup-compatibility/2006" xmlns:aink="http://schemas.microsoft.com/office/drawing/2016/ink" xmlns:am3d="http://schemas.microsoft.com/office/drawing/2017/model3d" xmlns:o="urn:schemas-microsoft-com:office:office" xmlns:r="http://schemas.openxmlformats.org/officeDocument/2006/relationships" xmlns:m="http://schemas.openxmlformats.org/officeDocument/2006/math" xmlns:v="urn:schemas-microsoft-com:vml" xmlns:wp14="http://schemas.microsoft.com/office/word/2010/wordprocessingDrawing" xmlns:wp="http://schemas.openxmlformats.org/drawingml/2006/wordprocessingDrawing" xmlns:w10="urn:schemas-microsoft-com:office:word" xmlns:w="http://schemas.openxmlformats.org/wordprocessingml/2006/main" xmlns:w14="http://schemas.microsoft.com/office/word/2010/wordml" xmlns:w15="http://schemas.microsoft.com/office/word/2012/wordml" xmlns:w16cex="http://schemas.microsoft.com/office/word/2018/wordml/cex" xmlns:w16cid="http://schemas.microsoft.com/office/word/2016/wordml/cid" xmlns:w16="http://schemas.microsoft.com/office/word/2018/wordml" xmlns:w16sdtdh="http://schemas.microsoft.com/office/word/2020/wordml/sdtdatahash" xmlns:w16se="http://schemas.microsoft.com/office/word/2015/wordml/symex" xmlns:wpg="http://schemas.microsoft.com/office/word/2010/wordprocessingGroup" xmlns:wpi="http://schemas.microsoft.com/office/word/2010/wordprocessingInk" xmlns:wne="http://schemas.microsoft.com/office/word/2006/wordml" xmlns:wps="http://schemas.microsoft.com/office/word/2010/wordprocessingShape" mc:Ignorable="w14 w15 w16se w16cid w16 w16cex w16sdtdh wp14">
   <w:abstractNum w:abstractNumId="0" w15:restartNumberingAfterBreak="0">
     <w:nsid w:val="085E37DB"/>
     <w:multiLevelType w:val="hybridMultilevel"/>
@@ -1329,7 +1365,7 @@
 </file>
 
 <file path=word/styles.xml><?xml version="1.0" encoding="utf-8"?>
-<w:styles xmlns:mc="http://schemas.openxmlformats.org/markup-compatibility/2006" xmlns:r="http://schemas.openxmlformats.org/officeDocument/2006/relationships" xmlns:w="http://schemas.openxmlformats.org/wordprocessingml/2006/main" xmlns:w14="http://schemas.microsoft.com/office/word/2010/wordml" xmlns:w15="http://schemas.microsoft.com/office/word/2012/wordml" xmlns:w16cex="http://schemas.microsoft.com/office/word/2018/wordml/cex" xmlns:w16cid="http://schemas.microsoft.com/office/word/2016/wordml/cid" xmlns:w16="http://schemas.microsoft.com/office/word/2018/wordml" xmlns:w16se="http://schemas.microsoft.com/office/word/2015/wordml/symex" mc:Ignorable="w14 w15 w16se w16cid w16 w16cex">
+<w:styles xmlns:mc="http://schemas.openxmlformats.org/markup-compatibility/2006" xmlns:r="http://schemas.openxmlformats.org/officeDocument/2006/relationships" xmlns:w="http://schemas.openxmlformats.org/wordprocessingml/2006/main" xmlns:w14="http://schemas.microsoft.com/office/word/2010/wordml" xmlns:w15="http://schemas.microsoft.com/office/word/2012/wordml" xmlns:w16cex="http://schemas.microsoft.com/office/word/2018/wordml/cex" xmlns:w16cid="http://schemas.microsoft.com/office/word/2016/wordml/cid" xmlns:w16="http://schemas.microsoft.com/office/word/2018/wordml" xmlns:w16sdtdh="http://schemas.microsoft.com/office/word/2020/wordml/sdtdatahash" xmlns:w16se="http://schemas.microsoft.com/office/word/2015/wordml/symex" mc:Ignorable="w14 w15 w16se w16cid w16 w16cex w16sdtdh">
   <w:docDefaults>
     <w:rPrDefault>
       <w:rPr>

--- a/4.Networking/1.Physical and Hubs/Networking Lab 1 Physical and Datalink Layers Hardware version.docx
+++ b/4.Networking/1.Physical and Hubs/Networking Lab 1 Physical and Datalink Layers Hardware version.docx
@@ -36,7 +36,19 @@
         <w:rPr>
           <w:u w:val="single"/>
         </w:rPr>
-        <w:t>Every signal that comes in to a hub port is replicated out all other ports as if the ports are all soldered together</w:t>
+        <w:t xml:space="preserve">Every signal that comes </w:t>
+      </w:r>
+      <w:r>
+        <w:rPr>
+          <w:u w:val="single"/>
+        </w:rPr>
+        <w:t>into</w:t>
+      </w:r>
+      <w:r>
+        <w:rPr>
+          <w:u w:val="single"/>
+        </w:rPr>
+        <w:t xml:space="preserve"> a hub port is replicated out all other ports as if the ports are all soldered together</w:t>
       </w:r>
       <w:r>
         <w:t>.  In the early '90s, hubs were at the heart of most Local Area Networks (LANs)</w:t>
@@ -57,7 +69,13 @@
         <w:t xml:space="preserve">that switches need </w:t>
       </w:r>
       <w:r>
-        <w:t>have come down in price to the point where today switches are the core of LANs and it is difficult to find hubs.</w:t>
+        <w:t xml:space="preserve">have come down in price to the point where today switches are the core of </w:t>
+      </w:r>
+      <w:r>
+        <w:t>LANs,</w:t>
+      </w:r>
+      <w:r>
+        <w:t xml:space="preserve"> and it is difficult to find hubs.</w:t>
       </w:r>
     </w:p>
     <w:p>
@@ -91,7 +109,15 @@
         <w:t>may be</w:t>
       </w:r>
       <w:r>
-        <w:t xml:space="preserve"> rated for 100 Mbs, collisions during heavy traffic will limit the maximum rate to 50-70 Mbps.</w:t>
+        <w:t xml:space="preserve"> rated for 100 </w:t>
+      </w:r>
+      <w:proofErr w:type="spellStart"/>
+      <w:r>
+        <w:t>Mbs</w:t>
+      </w:r>
+      <w:proofErr w:type="spellEnd"/>
+      <w:r>
+        <w:t>, collisions during heavy traffic will limit the maximum rate to 50-70 Mbps.</w:t>
       </w:r>
     </w:p>
     <w:p>
@@ -152,7 +178,19 @@
           <w:rPr>
             <w:rStyle w:val="Hyperlink"/>
           </w:rPr>
-          <w:t>https://nmap.org/download.html</w:t>
+          <w:t>https://nma</w:t>
+        </w:r>
+        <w:r>
+          <w:rPr>
+            <w:rStyle w:val="Hyperlink"/>
+          </w:rPr>
+          <w:t>p</w:t>
+        </w:r>
+        <w:r>
+          <w:rPr>
+            <w:rStyle w:val="Hyperlink"/>
+          </w:rPr>
+          <w:t>.org/download.html</w:t>
         </w:r>
       </w:hyperlink>
       <w:r>
@@ -181,7 +219,19 @@
           <w:rPr>
             <w:rStyle w:val="Hyperlink"/>
           </w:rPr>
-          <w:t>https://www.wireshark.org/#download</w:t>
+          <w:t>https://www</w:t>
+        </w:r>
+        <w:r>
+          <w:rPr>
+            <w:rStyle w:val="Hyperlink"/>
+          </w:rPr>
+          <w:t>.</w:t>
+        </w:r>
+        <w:r>
+          <w:rPr>
+            <w:rStyle w:val="Hyperlink"/>
+          </w:rPr>
+          <w:t>wireshark.org/#download</w:t>
         </w:r>
       </w:hyperlink>
       <w:r>
@@ -285,14 +335,22 @@
       <w:r>
         <w:t xml:space="preserve">If you use windows, the fastest way to reach the network control panel is to type </w:t>
       </w:r>
+      <w:proofErr w:type="spellStart"/>
       <w:r>
         <w:rPr>
           <w:rFonts w:ascii="Courier New" w:hAnsi="Courier New" w:cs="Courier New"/>
         </w:rPr>
         <w:t>ncpa.cpl</w:t>
       </w:r>
-      <w:r>
-        <w:t xml:space="preserve"> at a</w:t>
+      <w:proofErr w:type="spellEnd"/>
+      <w:r>
+        <w:t xml:space="preserve"> </w:t>
+      </w:r>
+      <w:r>
+        <w:t xml:space="preserve">in the search bar or </w:t>
+      </w:r>
+      <w:r>
+        <w:t>at a</w:t>
       </w:r>
       <w:r>
         <w:t>n elevated command prompt.  S</w:t>
@@ -309,17 +367,19 @@
       <w:r>
         <w:t xml:space="preserve">  You can find instructions in </w:t>
       </w:r>
-      <w:r>
-        <w:t>CyberAces_Module2-Networking-Layer3-Part3-Communication.pdf</w:t>
-      </w:r>
-      <w:r>
-        <w:t xml:space="preserve"> on page 1</w:t>
-      </w:r>
-      <w:r>
-        <w:t>3</w:t>
-      </w:r>
+      <w:hyperlink r:id="rId9" w:history="1">
+        <w:r>
+          <w:rPr>
+            <w:rStyle w:val="Hyperlink"/>
+          </w:rPr>
+          <w:t>https://support.microsoft.com/en-us/windows/change-tcp-ip-settings-bd0a07af-15f5-cd6a-363f-ca2b6f391ace</w:t>
+        </w:r>
+      </w:hyperlink>
       <w:r>
         <w:t>.</w:t>
+      </w:r>
+      <w:r>
+        <w:t xml:space="preserve"> </w:t>
       </w:r>
     </w:p>
     <w:p>
@@ -375,11 +435,47 @@
       <w:r>
         <w:t xml:space="preserve"> can use an elevated command prompt and </w:t>
       </w:r>
+      <w:proofErr w:type="spellStart"/>
       <w:r>
         <w:rPr>
           <w:rFonts w:ascii="Courier New" w:hAnsi="Courier New" w:cs="Courier New"/>
         </w:rPr>
-        <w:t>NetSh Advfirewall set allprofiles state off</w:t>
+        <w:t>NetSh</w:t>
+      </w:r>
+      <w:proofErr w:type="spellEnd"/>
+      <w:r>
+        <w:rPr>
+          <w:rFonts w:ascii="Courier New" w:hAnsi="Courier New" w:cs="Courier New"/>
+        </w:rPr>
+        <w:t xml:space="preserve"> </w:t>
+      </w:r>
+      <w:proofErr w:type="spellStart"/>
+      <w:r>
+        <w:rPr>
+          <w:rFonts w:ascii="Courier New" w:hAnsi="Courier New" w:cs="Courier New"/>
+        </w:rPr>
+        <w:t>Advfirewall</w:t>
+      </w:r>
+      <w:proofErr w:type="spellEnd"/>
+      <w:r>
+        <w:rPr>
+          <w:rFonts w:ascii="Courier New" w:hAnsi="Courier New" w:cs="Courier New"/>
+        </w:rPr>
+        <w:t xml:space="preserve"> set </w:t>
+      </w:r>
+      <w:proofErr w:type="spellStart"/>
+      <w:r>
+        <w:rPr>
+          <w:rFonts w:ascii="Courier New" w:hAnsi="Courier New" w:cs="Courier New"/>
+        </w:rPr>
+        <w:t>allprofiles</w:t>
+      </w:r>
+      <w:proofErr w:type="spellEnd"/>
+      <w:r>
+        <w:rPr>
+          <w:rFonts w:ascii="Courier New" w:hAnsi="Courier New" w:cs="Courier New"/>
+        </w:rPr>
+        <w:t xml:space="preserve"> state off</w:t>
       </w:r>
       <w:r>
         <w:t xml:space="preserve">.  </w:t>
@@ -406,7 +502,7 @@
       <w:r>
         <w:t xml:space="preserve">load it from </w:t>
       </w:r>
-      <w:hyperlink r:id="rId9" w:history="1">
+      <w:hyperlink r:id="rId10" w:history="1">
         <w:r>
           <w:rPr>
             <w:rStyle w:val="Hyperlink"/>
@@ -730,8 +826,13 @@
         <w:t>Everyone should be able to find the messages captured in Wireshark</w:t>
       </w:r>
       <w:r>
-        <w:t>, whether they are involved in the conversation or not.  Remember that a hub sends everything it hears out all ports, which means anyone can eavesdrop on the converstation</w:t>
-      </w:r>
+        <w:t xml:space="preserve">, whether they are involved in the conversation or not.  Remember that a hub sends everything it hears out all ports, which means anyone can eavesdrop on the </w:t>
+      </w:r>
+      <w:proofErr w:type="spellStart"/>
+      <w:r>
+        <w:t>converstation</w:t>
+      </w:r>
+      <w:proofErr w:type="spellEnd"/>
       <w:r>
         <w:t>.  Once you find one of the packets between the two people in Wireshark, right-click one of the packets and select "follow TCP stream."  This will open a second window showing the contents of that TCP conversation.</w:t>
       </w:r>
@@ -1054,11 +1155,47 @@
       <w:r>
         <w:br/>
       </w:r>
+      <w:proofErr w:type="spellStart"/>
       <w:r>
         <w:rPr>
           <w:rFonts w:ascii="Courier New" w:hAnsi="Courier New" w:cs="Courier New"/>
         </w:rPr>
-        <w:t>NetSh Advfirewall set allprofiles state on</w:t>
+        <w:t>NetSh</w:t>
+      </w:r>
+      <w:proofErr w:type="spellEnd"/>
+      <w:r>
+        <w:rPr>
+          <w:rFonts w:ascii="Courier New" w:hAnsi="Courier New" w:cs="Courier New"/>
+        </w:rPr>
+        <w:t xml:space="preserve"> </w:t>
+      </w:r>
+      <w:proofErr w:type="spellStart"/>
+      <w:r>
+        <w:rPr>
+          <w:rFonts w:ascii="Courier New" w:hAnsi="Courier New" w:cs="Courier New"/>
+        </w:rPr>
+        <w:t>Advfirewall</w:t>
+      </w:r>
+      <w:proofErr w:type="spellEnd"/>
+      <w:r>
+        <w:rPr>
+          <w:rFonts w:ascii="Courier New" w:hAnsi="Courier New" w:cs="Courier New"/>
+        </w:rPr>
+        <w:t xml:space="preserve"> set </w:t>
+      </w:r>
+      <w:proofErr w:type="spellStart"/>
+      <w:r>
+        <w:rPr>
+          <w:rFonts w:ascii="Courier New" w:hAnsi="Courier New" w:cs="Courier New"/>
+        </w:rPr>
+        <w:t>allprofiles</w:t>
+      </w:r>
+      <w:proofErr w:type="spellEnd"/>
+      <w:r>
+        <w:rPr>
+          <w:rFonts w:ascii="Courier New" w:hAnsi="Courier New" w:cs="Courier New"/>
+        </w:rPr>
+        <w:t xml:space="preserve"> state on</w:t>
       </w:r>
     </w:p>
     <w:p>
@@ -1912,6 +2049,18 @@
       </w:tblBorders>
     </w:tblPr>
   </w:style>
+  <w:style w:type="character" w:styleId="FollowedHyperlink">
+    <w:name w:val="FollowedHyperlink"/>
+    <w:basedOn w:val="DefaultParagraphFont"/>
+    <w:uiPriority w:val="99"/>
+    <w:semiHidden/>
+    <w:unhideWhenUsed/>
+    <w:rsid w:val="005A67BA"/>
+    <w:rPr>
+      <w:color w:val="954F72" w:themeColor="followedHyperlink"/>
+      <w:u w:val="single"/>
+    </w:rPr>
+  </w:style>
 </w:styles>
 </file>
 

--- a/4.Networking/1.Physical and Hubs/Networking Lab 1 Physical and Datalink Layers Hardware version.docx
+++ b/4.Networking/1.Physical and Hubs/Networking Lab 1 Physical and Datalink Layers Hardware version.docx
@@ -1,6 +1,6 @@
 
 <file path=word/document.xml><?xml version="1.0" encoding="utf-8"?>
-<w:document xmlns:wpc="http://schemas.microsoft.com/office/word/2010/wordprocessingCanvas" xmlns:cx="http://schemas.microsoft.com/office/drawing/2014/chartex" xmlns:cx1="http://schemas.microsoft.com/office/drawing/2015/9/8/chartex" xmlns:cx2="http://schemas.microsoft.com/office/drawing/2015/10/21/chartex" xmlns:cx3="http://schemas.microsoft.com/office/drawing/2016/5/9/chartex" xmlns:cx4="http://schemas.microsoft.com/office/drawing/2016/5/10/chartex" xmlns:cx5="http://schemas.microsoft.com/office/drawing/2016/5/11/chartex" xmlns:cx6="http://schemas.microsoft.com/office/drawing/2016/5/12/chartex" xmlns:cx7="http://schemas.microsoft.com/office/drawing/2016/5/13/chartex" xmlns:cx8="http://schemas.microsoft.com/office/drawing/2016/5/14/chartex" xmlns:mc="http://schemas.openxmlformats.org/markup-compatibility/2006" xmlns:aink="http://schemas.microsoft.com/office/drawing/2016/ink" xmlns:am3d="http://schemas.microsoft.com/office/drawing/2017/model3d" xmlns:o="urn:schemas-microsoft-com:office:office" xmlns:r="http://schemas.openxmlformats.org/officeDocument/2006/relationships" xmlns:m="http://schemas.openxmlformats.org/officeDocument/2006/math" xmlns:v="urn:schemas-microsoft-com:vml" xmlns:wp14="http://schemas.microsoft.com/office/word/2010/wordprocessingDrawing" xmlns:wp="http://schemas.openxmlformats.org/drawingml/2006/wordprocessingDrawing" xmlns:w10="urn:schemas-microsoft-com:office:word" xmlns:w="http://schemas.openxmlformats.org/wordprocessingml/2006/main" xmlns:w14="http://schemas.microsoft.com/office/word/2010/wordml" xmlns:w15="http://schemas.microsoft.com/office/word/2012/wordml" xmlns:w16cex="http://schemas.microsoft.com/office/word/2018/wordml/cex" xmlns:w16cid="http://schemas.microsoft.com/office/word/2016/wordml/cid" xmlns:w16="http://schemas.microsoft.com/office/word/2018/wordml" xmlns:w16sdtdh="http://schemas.microsoft.com/office/word/2020/wordml/sdtdatahash" xmlns:w16se="http://schemas.microsoft.com/office/word/2015/wordml/symex" xmlns:wpg="http://schemas.microsoft.com/office/word/2010/wordprocessingGroup" xmlns:wpi="http://schemas.microsoft.com/office/word/2010/wordprocessingInk" xmlns:wne="http://schemas.microsoft.com/office/word/2006/wordml" xmlns:wps="http://schemas.microsoft.com/office/word/2010/wordprocessingShape" mc:Ignorable="w14 w15 w16se w16cid w16 w16cex w16sdtdh wp14">
+<w:document xmlns:wpc="http://schemas.microsoft.com/office/word/2010/wordprocessingCanvas" xmlns:cx="http://schemas.microsoft.com/office/drawing/2014/chartex" xmlns:cx1="http://schemas.microsoft.com/office/drawing/2015/9/8/chartex" xmlns:cx2="http://schemas.microsoft.com/office/drawing/2015/10/21/chartex" xmlns:cx3="http://schemas.microsoft.com/office/drawing/2016/5/9/chartex" xmlns:cx4="http://schemas.microsoft.com/office/drawing/2016/5/10/chartex" xmlns:cx5="http://schemas.microsoft.com/office/drawing/2016/5/11/chartex" xmlns:cx6="http://schemas.microsoft.com/office/drawing/2016/5/12/chartex" xmlns:cx7="http://schemas.microsoft.com/office/drawing/2016/5/13/chartex" xmlns:cx8="http://schemas.microsoft.com/office/drawing/2016/5/14/chartex" xmlns:mc="http://schemas.openxmlformats.org/markup-compatibility/2006" xmlns:aink="http://schemas.microsoft.com/office/drawing/2016/ink" xmlns:am3d="http://schemas.microsoft.com/office/drawing/2017/model3d" xmlns:o="urn:schemas-microsoft-com:office:office" xmlns:oel="http://schemas.microsoft.com/office/2019/extlst" xmlns:r="http://schemas.openxmlformats.org/officeDocument/2006/relationships" xmlns:m="http://schemas.openxmlformats.org/officeDocument/2006/math" xmlns:v="urn:schemas-microsoft-com:vml" xmlns:wp14="http://schemas.microsoft.com/office/word/2010/wordprocessingDrawing" xmlns:wp="http://schemas.openxmlformats.org/drawingml/2006/wordprocessingDrawing" xmlns:w10="urn:schemas-microsoft-com:office:word" xmlns:w="http://schemas.openxmlformats.org/wordprocessingml/2006/main" xmlns:w14="http://schemas.microsoft.com/office/word/2010/wordml" xmlns:w15="http://schemas.microsoft.com/office/word/2012/wordml" xmlns:w16cex="http://schemas.microsoft.com/office/word/2018/wordml/cex" xmlns:w16cid="http://schemas.microsoft.com/office/word/2016/wordml/cid" xmlns:w16="http://schemas.microsoft.com/office/word/2018/wordml" xmlns:w16sdtdh="http://schemas.microsoft.com/office/word/2020/wordml/sdtdatahash" xmlns:w16se="http://schemas.microsoft.com/office/word/2015/wordml/symex" xmlns:wpg="http://schemas.microsoft.com/office/word/2010/wordprocessingGroup" xmlns:wpi="http://schemas.microsoft.com/office/word/2010/wordprocessingInk" xmlns:wne="http://schemas.microsoft.com/office/word/2006/wordml" xmlns:wps="http://schemas.microsoft.com/office/word/2010/wordprocessingShape" mc:Ignorable="w14 w15 w16se w16cid w16 w16cex w16sdtdh wp14">
   <w:body>
     <w:p>
       <w:pPr>
@@ -178,19 +178,7 @@
           <w:rPr>
             <w:rStyle w:val="Hyperlink"/>
           </w:rPr>
-          <w:t>https://nma</w:t>
-        </w:r>
-        <w:r>
-          <w:rPr>
-            <w:rStyle w:val="Hyperlink"/>
-          </w:rPr>
-          <w:t>p</w:t>
-        </w:r>
-        <w:r>
-          <w:rPr>
-            <w:rStyle w:val="Hyperlink"/>
-          </w:rPr>
-          <w:t>.org/download.html</w:t>
+          <w:t>https://nmap.org/download.html</w:t>
         </w:r>
       </w:hyperlink>
       <w:r>
@@ -219,19 +207,7 @@
           <w:rPr>
             <w:rStyle w:val="Hyperlink"/>
           </w:rPr>
-          <w:t>https://www</w:t>
-        </w:r>
-        <w:r>
-          <w:rPr>
-            <w:rStyle w:val="Hyperlink"/>
-          </w:rPr>
-          <w:t>.</w:t>
-        </w:r>
-        <w:r>
-          <w:rPr>
-            <w:rStyle w:val="Hyperlink"/>
-          </w:rPr>
-          <w:t>wireshark.org/#download</w:t>
+          <w:t>https://www.wireshark.org/#download</w:t>
         </w:r>
       </w:hyperlink>
       <w:r>
@@ -828,11 +804,9 @@
       <w:r>
         <w:t xml:space="preserve">, whether they are involved in the conversation or not.  Remember that a hub sends everything it hears out all ports, which means anyone can eavesdrop on the </w:t>
       </w:r>
-      <w:proofErr w:type="spellStart"/>
-      <w:r>
-        <w:t>converstation</w:t>
-      </w:r>
-      <w:proofErr w:type="spellEnd"/>
+      <w:r>
+        <w:t>conversation</w:t>
+      </w:r>
       <w:r>
         <w:t>.  Once you find one of the packets between the two people in Wireshark, right-click one of the packets and select "follow TCP stream."  This will open a second window showing the contents of that TCP conversation.</w:t>
       </w:r>
@@ -1221,7 +1195,7 @@
 </file>
 
 <file path=word/numbering.xml><?xml version="1.0" encoding="utf-8"?>
-<w:numbering xmlns:wpc="http://schemas.microsoft.com/office/word/2010/wordprocessingCanvas" xmlns:cx="http://schemas.microsoft.com/office/drawing/2014/chartex" xmlns:cx1="http://schemas.microsoft.com/office/drawing/2015/9/8/chartex" xmlns:cx2="http://schemas.microsoft.com/office/drawing/2015/10/21/chartex" xmlns:cx3="http://schemas.microsoft.com/office/drawing/2016/5/9/chartex" xmlns:cx4="http://schemas.microsoft.com/office/drawing/2016/5/10/chartex" xmlns:cx5="http://schemas.microsoft.com/office/drawing/2016/5/11/chartex" xmlns:cx6="http://schemas.microsoft.com/office/drawing/2016/5/12/chartex" xmlns:cx7="http://schemas.microsoft.com/office/drawing/2016/5/13/chartex" xmlns:cx8="http://schemas.microsoft.com/office/drawing/2016/5/14/chartex" xmlns:mc="http://schemas.openxmlformats.org/markup-compatibility/2006" xmlns:aink="http://schemas.microsoft.com/office/drawing/2016/ink" xmlns:am3d="http://schemas.microsoft.com/office/drawing/2017/model3d" xmlns:o="urn:schemas-microsoft-com:office:office" xmlns:r="http://schemas.openxmlformats.org/officeDocument/2006/relationships" xmlns:m="http://schemas.openxmlformats.org/officeDocument/2006/math" xmlns:v="urn:schemas-microsoft-com:vml" xmlns:wp14="http://schemas.microsoft.com/office/word/2010/wordprocessingDrawing" xmlns:wp="http://schemas.openxmlformats.org/drawingml/2006/wordprocessingDrawing" xmlns:w10="urn:schemas-microsoft-com:office:word" xmlns:w="http://schemas.openxmlformats.org/wordprocessingml/2006/main" xmlns:w14="http://schemas.microsoft.com/office/word/2010/wordml" xmlns:w15="http://schemas.microsoft.com/office/word/2012/wordml" xmlns:w16cex="http://schemas.microsoft.com/office/word/2018/wordml/cex" xmlns:w16cid="http://schemas.microsoft.com/office/word/2016/wordml/cid" xmlns:w16="http://schemas.microsoft.com/office/word/2018/wordml" xmlns:w16sdtdh="http://schemas.microsoft.com/office/word/2020/wordml/sdtdatahash" xmlns:w16se="http://schemas.microsoft.com/office/word/2015/wordml/symex" xmlns:wpg="http://schemas.microsoft.com/office/word/2010/wordprocessingGroup" xmlns:wpi="http://schemas.microsoft.com/office/word/2010/wordprocessingInk" xmlns:wne="http://schemas.microsoft.com/office/word/2006/wordml" xmlns:wps="http://schemas.microsoft.com/office/word/2010/wordprocessingShape" mc:Ignorable="w14 w15 w16se w16cid w16 w16cex w16sdtdh wp14">
+<w:numbering xmlns:wpc="http://schemas.microsoft.com/office/word/2010/wordprocessingCanvas" xmlns:cx="http://schemas.microsoft.com/office/drawing/2014/chartex" xmlns:cx1="http://schemas.microsoft.com/office/drawing/2015/9/8/chartex" xmlns:cx2="http://schemas.microsoft.com/office/drawing/2015/10/21/chartex" xmlns:cx3="http://schemas.microsoft.com/office/drawing/2016/5/9/chartex" xmlns:cx4="http://schemas.microsoft.com/office/drawing/2016/5/10/chartex" xmlns:cx5="http://schemas.microsoft.com/office/drawing/2016/5/11/chartex" xmlns:cx6="http://schemas.microsoft.com/office/drawing/2016/5/12/chartex" xmlns:cx7="http://schemas.microsoft.com/office/drawing/2016/5/13/chartex" xmlns:cx8="http://schemas.microsoft.com/office/drawing/2016/5/14/chartex" xmlns:mc="http://schemas.openxmlformats.org/markup-compatibility/2006" xmlns:aink="http://schemas.microsoft.com/office/drawing/2016/ink" xmlns:am3d="http://schemas.microsoft.com/office/drawing/2017/model3d" xmlns:o="urn:schemas-microsoft-com:office:office" xmlns:oel="http://schemas.microsoft.com/office/2019/extlst" xmlns:r="http://schemas.openxmlformats.org/officeDocument/2006/relationships" xmlns:m="http://schemas.openxmlformats.org/officeDocument/2006/math" xmlns:v="urn:schemas-microsoft-com:vml" xmlns:wp14="http://schemas.microsoft.com/office/word/2010/wordprocessingDrawing" xmlns:wp="http://schemas.openxmlformats.org/drawingml/2006/wordprocessingDrawing" xmlns:w10="urn:schemas-microsoft-com:office:word" xmlns:w="http://schemas.openxmlformats.org/wordprocessingml/2006/main" xmlns:w14="http://schemas.microsoft.com/office/word/2010/wordml" xmlns:w15="http://schemas.microsoft.com/office/word/2012/wordml" xmlns:w16cex="http://schemas.microsoft.com/office/word/2018/wordml/cex" xmlns:w16cid="http://schemas.microsoft.com/office/word/2016/wordml/cid" xmlns:w16="http://schemas.microsoft.com/office/word/2018/wordml" xmlns:w16sdtdh="http://schemas.microsoft.com/office/word/2020/wordml/sdtdatahash" xmlns:w16se="http://schemas.microsoft.com/office/word/2015/wordml/symex" xmlns:wpg="http://schemas.microsoft.com/office/word/2010/wordprocessingGroup" xmlns:wpi="http://schemas.microsoft.com/office/word/2010/wordprocessingInk" xmlns:wne="http://schemas.microsoft.com/office/word/2006/wordml" xmlns:wps="http://schemas.microsoft.com/office/word/2010/wordprocessingShape" mc:Ignorable="w14 w15 w16se w16cid w16 w16cex w16sdtdh wp14">
   <w:abstractNum w:abstractNumId="0" w15:restartNumberingAfterBreak="0">
     <w:nsid w:val="085E37DB"/>
     <w:multiLevelType w:val="hybridMultilevel"/>
@@ -1489,13 +1463,13 @@
       </w:pPr>
     </w:lvl>
   </w:abstractNum>
-  <w:num w:numId="1">
+  <w:num w:numId="1" w16cid:durableId="2039117717">
     <w:abstractNumId w:val="1"/>
   </w:num>
-  <w:num w:numId="2">
+  <w:num w:numId="2" w16cid:durableId="1744525506">
     <w:abstractNumId w:val="0"/>
   </w:num>
-  <w:num w:numId="3">
+  <w:num w:numId="3" w16cid:durableId="1761755882">
     <w:abstractNumId w:val="2"/>
   </w:num>
 </w:numbering>
